--- a/HW5/2017550029.docx
+++ b/HW5/2017550029.docx
@@ -3717,16 +3717,7 @@
       </w:r>
       <w:proofErr w:type="spellEnd"/>
       <w:r>
-        <w:t xml:space="preserve"> than Pol</w:t>
-      </w:r>
-      <w:r>
-        <w:t>y</w:t>
-      </w:r>
-      <w:r>
-        <w:t>nomial fitting</w:t>
-      </w:r>
-      <w:r>
-        <w:t xml:space="preserve"> but It can divergence.</w:t>
+        <w:t xml:space="preserve"> than Polynomial fitting but It can divergence.</w:t>
       </w:r>
     </w:p>
     <w:p>
@@ -11861,7 +11852,6 @@
     <w:p>
       <w:pPr>
         <w:rPr>
-          <w:rFonts w:hint="eastAsia"/>
           <w:sz w:val="16"/>
         </w:rPr>
       </w:pPr>
@@ -15195,11 +15185,6 @@
       </w:r>
     </w:p>
     <w:p>
-      <w:pPr>
-        <w:rPr>
-          <w:rFonts w:hint="eastAsia"/>
-        </w:rPr>
-      </w:pPr>
       <w:r>
         <w:lastRenderedPageBreak/>
         <w:t> </w:t>
@@ -17019,7 +17004,7 @@
         <w:spacing w:after="0" w:line="240" w:lineRule="auto"/>
         <w:jc w:val="left"/>
         <w:rPr>
-          <w:rFonts w:ascii="Helvetica" w:hAnsi="Helvetica" w:cs="Helvetica" w:hint="eastAsia"/>
+          <w:rFonts w:ascii="Helvetica" w:hAnsi="Helvetica" w:cs="Helvetica"/>
           <w:kern w:val="0"/>
           <w:sz w:val="22"/>
         </w:rPr>
@@ -18040,19 +18025,13 @@
         <w:rPr>
           <w:color w:val="FFFFFF"/>
         </w:rPr>
-        <w:t xml:space="preserve">        sigma </w:t>
-      </w:r>
-      <w:r>
-        <w:rPr>
-          <w:color w:val="FFFFFF"/>
-        </w:rPr>
-        <w:t>+</w:t>
-      </w:r>
-      <w:r>
-        <w:rPr>
-          <w:color w:val="FFFFFF"/>
-        </w:rPr>
-        <w:t>= (</w:t>
+        <w:t xml:space="preserve">        </w:t>
+      </w:r>
+      <w:r>
+        <w:rPr>
+          <w:color w:val="FFFFFF"/>
+        </w:rPr>
+        <w:t>sigma += (exp(</w:t>
       </w:r>
       <w:proofErr w:type="spellStart"/>
       <w:r>
@@ -18080,21 +18059,7 @@
         <w:rPr>
           <w:color w:val="FFFFFF"/>
         </w:rPr>
-        <w:t xml:space="preserve">] - </w:t>
-      </w:r>
-      <w:proofErr w:type="spellStart"/>
-      <w:r>
-        <w:rPr>
-          <w:color w:val="FFFFFF"/>
-        </w:rPr>
-        <w:t>lna</w:t>
-      </w:r>
-      <w:proofErr w:type="spellEnd"/>
-      <w:r>
-        <w:rPr>
-          <w:color w:val="FFFFFF"/>
-        </w:rPr>
-        <w:t xml:space="preserve"> - b*</w:t>
+        <w:t>]) - a*exp(b*</w:t>
       </w:r>
       <w:proofErr w:type="spellStart"/>
       <w:r>
@@ -18118,19 +18083,55 @@
         <w:t>i</w:t>
       </w:r>
       <w:proofErr w:type="spellEnd"/>
+      <w:r>
+        <w:rPr>
+          <w:color w:val="FFFFFF"/>
+        </w:rPr>
+        <w:t>]</w:t>
+      </w:r>
       <w:proofErr w:type="gramStart"/>
       <w:r>
         <w:rPr>
           <w:color w:val="FFFFFF"/>
         </w:rPr>
-        <w:t>])*</w:t>
+        <w:t>))*</w:t>
       </w:r>
       <w:proofErr w:type="gramEnd"/>
       <w:r>
         <w:rPr>
           <w:color w:val="FFFFFF"/>
         </w:rPr>
-        <w:t>*</w:t>
+        <w:t>*2</w:t>
+      </w:r>
+    </w:p>
+    <w:p>
+      <w:pPr>
+        <w:pStyle w:val="HTML"/>
+        <w:numPr>
+          <w:ilvl w:val="0"/>
+          <w:numId w:val="16"/>
+        </w:numPr>
+        <w:pBdr>
+          <w:top w:val="single" w:sz="6" w:space="2" w:color="888888"/>
+          <w:left w:val="single" w:sz="6" w:space="2" w:color="888888"/>
+          <w:bottom w:val="single" w:sz="6" w:space="2" w:color="888888"/>
+          <w:right w:val="single" w:sz="6" w:space="2" w:color="888888"/>
+        </w:pBdr>
+        <w:shd w:val="clear" w:color="auto" w:fill="333333"/>
+        <w:tabs>
+          <w:tab w:val="clear" w:pos="720"/>
+        </w:tabs>
+        <w:spacing w:before="100" w:beforeAutospacing="1" w:after="100" w:afterAutospacing="1"/>
+        <w:divId w:val="873611862"/>
+        <w:rPr>
+          <w:color w:val="FFFFFF"/>
+        </w:rPr>
+      </w:pPr>
+      <w:r>
+        <w:rPr>
+          <w:color w:val="FFFFFF"/>
+        </w:rPr>
+        <w:t xml:space="preserve">    sigma = sqrt(sigma/(n-</w:t>
       </w:r>
       <w:r>
         <w:rPr>
@@ -18138,6 +18139,12 @@
         </w:rPr>
         <w:t>2</w:t>
       </w:r>
+      <w:r>
+        <w:rPr>
+          <w:color w:val="FFFFFF"/>
+        </w:rPr>
+        <w:t>))</w:t>
+      </w:r>
     </w:p>
     <w:p>
       <w:pPr>
@@ -18166,19 +18173,7 @@
         <w:rPr>
           <w:color w:val="FFFFFF"/>
         </w:rPr>
-        <w:t xml:space="preserve">    sigma = sqrt(sigma/(n-</w:t>
-      </w:r>
-      <w:r>
-        <w:rPr>
-          <w:color w:val="CD5C5C"/>
-        </w:rPr>
-        <w:t>2</w:t>
-      </w:r>
-      <w:r>
-        <w:rPr>
-          <w:color w:val="FFFFFF"/>
-        </w:rPr>
-        <w:t>))</w:t>
+        <w:t xml:space="preserve">    </w:t>
       </w:r>
     </w:p>
     <w:p>
@@ -18201,37 +18196,6 @@
         <w:spacing w:before="100" w:beforeAutospacing="1" w:after="100" w:afterAutospacing="1"/>
         <w:divId w:val="873611862"/>
         <w:rPr>
-          <w:color w:val="FFFFFF"/>
-        </w:rPr>
-      </w:pPr>
-      <w:r>
-        <w:rPr>
-          <w:color w:val="FFFFFF"/>
-        </w:rPr>
-        <w:t xml:space="preserve">    </w:t>
-      </w:r>
-    </w:p>
-    <w:p>
-      <w:pPr>
-        <w:pStyle w:val="HTML"/>
-        <w:numPr>
-          <w:ilvl w:val="0"/>
-          <w:numId w:val="16"/>
-        </w:numPr>
-        <w:pBdr>
-          <w:top w:val="single" w:sz="6" w:space="2" w:color="888888"/>
-          <w:left w:val="single" w:sz="6" w:space="2" w:color="888888"/>
-          <w:bottom w:val="single" w:sz="6" w:space="2" w:color="888888"/>
-          <w:right w:val="single" w:sz="6" w:space="2" w:color="888888"/>
-        </w:pBdr>
-        <w:shd w:val="clear" w:color="auto" w:fill="333333"/>
-        <w:tabs>
-          <w:tab w:val="clear" w:pos="720"/>
-        </w:tabs>
-        <w:spacing w:before="100" w:beforeAutospacing="1" w:after="100" w:afterAutospacing="1"/>
-        <w:divId w:val="873611862"/>
-        <w:rPr>
-          <w:rFonts w:hint="eastAsia"/>
           <w:color w:val="FFFFFF"/>
         </w:rPr>
       </w:pPr>
@@ -19356,7 +19320,10 @@
         <w:jc w:val="left"/>
       </w:pPr>
       <w:r>
-        <w:t>standard deviation = 0.1534083838943964</w:t>
+        <w:t xml:space="preserve">standard deviation = </w:t>
+      </w:r>
+      <w:r>
+        <w:t>13.979323850647914</w:t>
       </w:r>
     </w:p>
     <w:p>
@@ -20797,7 +20764,13 @@
         <w:rPr>
           <w:color w:val="FFFFFF"/>
         </w:rPr>
-        <w:t xml:space="preserve">        sigma += (</w:t>
+        <w:t xml:space="preserve">        </w:t>
+      </w:r>
+      <w:r>
+        <w:rPr>
+          <w:color w:val="FFFFFF"/>
+        </w:rPr>
+        <w:t>sigma += (exp(</w:t>
       </w:r>
       <w:proofErr w:type="spellStart"/>
       <w:r>
@@ -20825,21 +20798,7 @@
         <w:rPr>
           <w:color w:val="FFFFFF"/>
         </w:rPr>
-        <w:t xml:space="preserve">] - </w:t>
-      </w:r>
-      <w:proofErr w:type="spellStart"/>
-      <w:r>
-        <w:rPr>
-          <w:color w:val="FFFFFF"/>
-        </w:rPr>
-        <w:t>lna</w:t>
-      </w:r>
-      <w:proofErr w:type="spellEnd"/>
-      <w:r>
-        <w:rPr>
-          <w:color w:val="FFFFFF"/>
-        </w:rPr>
-        <w:t xml:space="preserve"> - b*</w:t>
+        <w:t>]) - a*exp(b*</w:t>
       </w:r>
       <w:proofErr w:type="spellStart"/>
       <w:r>
@@ -20863,25 +20822,25 @@
         <w:t>i</w:t>
       </w:r>
       <w:proofErr w:type="spellEnd"/>
+      <w:r>
+        <w:rPr>
+          <w:color w:val="FFFFFF"/>
+        </w:rPr>
+        <w:t>]</w:t>
+      </w:r>
       <w:proofErr w:type="gramStart"/>
       <w:r>
         <w:rPr>
           <w:color w:val="FFFFFF"/>
         </w:rPr>
-        <w:t>])*</w:t>
+        <w:t>))*</w:t>
       </w:r>
       <w:proofErr w:type="gramEnd"/>
       <w:r>
         <w:rPr>
           <w:color w:val="FFFFFF"/>
         </w:rPr>
-        <w:t>*</w:t>
-      </w:r>
-      <w:r>
-        <w:rPr>
-          <w:color w:val="CD5C5C"/>
-        </w:rPr>
-        <w:t>2</w:t>
+        <w:t>*2</w:t>
       </w:r>
     </w:p>
     <w:p>
@@ -22085,9 +22044,6 @@
       <w:pPr>
         <w:pStyle w:val="a6"/>
         <w:jc w:val="left"/>
-        <w:rPr>
-          <w:rFonts w:hint="eastAsia"/>
-        </w:rPr>
       </w:pPr>
       <w:r>
         <w:t xml:space="preserve">b = 0.5422627686511121 </w:t>
@@ -22111,28 +22067,25 @@
         <w:t xml:space="preserve"> </w:t>
       </w:r>
       <w:r>
-        <w:t>0.16141345153011627</w:t>
-      </w:r>
-    </w:p>
-    <w:p>
-      <w:pPr>
-        <w:pStyle w:val="a6"/>
-      </w:pPr>
-    </w:p>
-    <w:p>
-      <w:pPr>
-        <w:pStyle w:val="a6"/>
-      </w:pPr>
-    </w:p>
-    <w:p>
-      <w:pPr>
-        <w:pStyle w:val="a6"/>
-        <w:rPr>
-          <w:rFonts w:hint="eastAsia"/>
-        </w:rPr>
-      </w:pPr>
+        <w:t>9.195012797470033</w:t>
+      </w:r>
       <w:bookmarkStart w:id="0" w:name="_GoBack"/>
       <w:bookmarkEnd w:id="0"/>
+    </w:p>
+    <w:p>
+      <w:pPr>
+        <w:pStyle w:val="a6"/>
+      </w:pPr>
+    </w:p>
+    <w:p>
+      <w:pPr>
+        <w:pStyle w:val="a6"/>
+      </w:pPr>
+    </w:p>
+    <w:p>
+      <w:pPr>
+        <w:pStyle w:val="a6"/>
+      </w:pPr>
     </w:p>
     <w:sectPr>
       <w:pgSz w:w="11906" w:h="16838"/>
@@ -24593,6 +24546,7 @@
     <w:lsdException w:name="HTML Sample" w:semiHidden="1" w:unhideWhenUsed="1"/>
     <w:lsdException w:name="HTML Typewriter" w:semiHidden="1" w:unhideWhenUsed="1"/>
     <w:lsdException w:name="HTML Variable" w:semiHidden="1" w:unhideWhenUsed="1"/>
+    <w:lsdException w:name="Normal Table" w:semiHidden="1" w:unhideWhenUsed="1"/>
     <w:lsdException w:name="annotation subject" w:semiHidden="1" w:unhideWhenUsed="1"/>
     <w:lsdException w:name="No List" w:semiHidden="1" w:unhideWhenUsed="1"/>
     <w:lsdException w:name="Outline List 1" w:semiHidden="1" w:unhideWhenUsed="1"/>
@@ -24639,8 +24593,10 @@
     <w:lsdException w:name="Table Subtle 2" w:semiHidden="1" w:unhideWhenUsed="1"/>
     <w:lsdException w:name="Table Web 1" w:semiHidden="1" w:unhideWhenUsed="1"/>
     <w:lsdException w:name="Table Web 2" w:semiHidden="1" w:unhideWhenUsed="1"/>
+    <w:lsdException w:name="Table Web 3" w:semiHidden="1" w:unhideWhenUsed="1"/>
     <w:lsdException w:name="Balloon Text" w:semiHidden="1" w:unhideWhenUsed="1"/>
     <w:lsdException w:name="Table Grid" w:uiPriority="39"/>
+    <w:lsdException w:name="Table Theme" w:semiHidden="1" w:unhideWhenUsed="1"/>
     <w:lsdException w:name="Placeholder Text" w:semiHidden="1"/>
     <w:lsdException w:name="No Spacing" w:uiPriority="1" w:qFormat="1"/>
     <w:lsdException w:name="Light Shading" w:uiPriority="60"/>
@@ -24876,6 +24832,7 @@
   <w:style w:type="character" w:default="1" w:styleId="a0">
     <w:name w:val="Default Paragraph Font"/>
     <w:uiPriority w:val="1"/>
+    <w:semiHidden/>
     <w:unhideWhenUsed/>
   </w:style>
   <w:style w:type="table" w:default="1" w:styleId="a1">
